--- a/task_9 questions.docx
+++ b/task_9 questions.docx
@@ -155,6 +155,187 @@
         <w:t>Object</w:t>
       </w:r>
       <w:proofErr w:type="spellEnd"/>
+    </w:p>
+    <w:p>
+      <w:pPr>
+        <w:spacing w:after="0" w:line="240" w:lineRule="auto"/>
+        <w:rPr>
+          <w:rFonts w:ascii="Times New Roman" w:hAnsi="Times New Roman" w:cs="Times New Roman"/>
+        </w:rPr>
+      </w:pPr>
+      <w:r>
+        <w:rPr>
+          <w:rFonts w:ascii="Times New Roman" w:hAnsi="Times New Roman" w:cs="Times New Roman"/>
+        </w:rPr>
+        <w:t xml:space="preserve">11. Метод </w:t>
+      </w:r>
+      <w:proofErr w:type="spellStart"/>
+      <w:r>
+        <w:rPr>
+          <w:rFonts w:ascii="Times New Roman" w:hAnsi="Times New Roman" w:cs="Times New Roman"/>
+        </w:rPr>
+        <w:t>hashCode</w:t>
+      </w:r>
+      <w:proofErr w:type="spellEnd"/>
+      <w:r>
+        <w:rPr>
+          <w:rFonts w:ascii="Times New Roman" w:hAnsi="Times New Roman" w:cs="Times New Roman"/>
+        </w:rPr>
+        <w:t>()</w:t>
+      </w:r>
+    </w:p>
+    <w:p>
+      <w:pPr>
+        <w:spacing w:after="0" w:line="240" w:lineRule="auto"/>
+        <w:rPr>
+          <w:rFonts w:ascii="Times New Roman" w:hAnsi="Times New Roman" w:cs="Times New Roman"/>
+        </w:rPr>
+      </w:pPr>
+      <w:r>
+        <w:rPr>
+          <w:rFonts w:ascii="Times New Roman" w:hAnsi="Times New Roman" w:cs="Times New Roman"/>
+        </w:rPr>
+        <w:t xml:space="preserve">12. Метод </w:t>
+      </w:r>
+      <w:proofErr w:type="spellStart"/>
+      <w:r>
+        <w:rPr>
+          <w:rFonts w:ascii="Times New Roman" w:hAnsi="Times New Roman" w:cs="Times New Roman"/>
+        </w:rPr>
+        <w:t>equals</w:t>
+      </w:r>
+      <w:proofErr w:type="spellEnd"/>
+      <w:r>
+        <w:rPr>
+          <w:rFonts w:ascii="Times New Roman" w:hAnsi="Times New Roman" w:cs="Times New Roman"/>
+        </w:rPr>
+        <w:t>()</w:t>
+      </w:r>
+    </w:p>
+    <w:p>
+      <w:pPr>
+        <w:spacing w:after="0" w:line="240" w:lineRule="auto"/>
+        <w:rPr>
+          <w:rFonts w:ascii="Times New Roman" w:hAnsi="Times New Roman" w:cs="Times New Roman"/>
+        </w:rPr>
+      </w:pPr>
+      <w:r>
+        <w:rPr>
+          <w:rFonts w:ascii="Times New Roman" w:hAnsi="Times New Roman" w:cs="Times New Roman"/>
+        </w:rPr>
+        <w:t>13. Абстрактные классы</w:t>
+      </w:r>
+    </w:p>
+    <w:p>
+      <w:pPr>
+        <w:spacing w:after="0" w:line="240" w:lineRule="auto"/>
+        <w:rPr>
+          <w:rFonts w:ascii="Times New Roman" w:hAnsi="Times New Roman" w:cs="Times New Roman"/>
+        </w:rPr>
+      </w:pPr>
+      <w:r>
+        <w:rPr>
+          <w:rFonts w:ascii="Times New Roman" w:hAnsi="Times New Roman" w:cs="Times New Roman"/>
+        </w:rPr>
+        <w:t>14. Можно ли создать объект абстрактного класса? Какие методы мог</w:t>
+      </w:r>
+      <w:r>
+        <w:rPr>
+          <w:rFonts w:ascii="Times New Roman" w:hAnsi="Times New Roman" w:cs="Times New Roman"/>
+        </w:rPr>
+        <w:t>ут содержать абстрактные классы</w:t>
+      </w:r>
+    </w:p>
+    <w:p>
+      <w:pPr>
+        <w:spacing w:after="0" w:line="240" w:lineRule="auto"/>
+        <w:rPr>
+          <w:rFonts w:ascii="Times New Roman" w:hAnsi="Times New Roman" w:cs="Times New Roman"/>
+        </w:rPr>
+      </w:pPr>
+      <w:r>
+        <w:rPr>
+          <w:rFonts w:ascii="Times New Roman" w:hAnsi="Times New Roman" w:cs="Times New Roman"/>
+        </w:rPr>
+        <w:t>15. Интерфейс</w:t>
+      </w:r>
+    </w:p>
+    <w:p>
+      <w:pPr>
+        <w:spacing w:after="0" w:line="240" w:lineRule="auto"/>
+        <w:rPr>
+          <w:rFonts w:ascii="Times New Roman" w:hAnsi="Times New Roman" w:cs="Times New Roman"/>
+        </w:rPr>
+      </w:pPr>
+      <w:r>
+        <w:rPr>
+          <w:rFonts w:ascii="Times New Roman" w:hAnsi="Times New Roman" w:cs="Times New Roman"/>
+        </w:rPr>
+        <w:t>16. Какие поля и методы содержаться в интерфейсе.</w:t>
+      </w:r>
+    </w:p>
+    <w:p>
+      <w:pPr>
+        <w:spacing w:after="0" w:line="240" w:lineRule="auto"/>
+        <w:rPr>
+          <w:rFonts w:ascii="Times New Roman" w:hAnsi="Times New Roman" w:cs="Times New Roman"/>
+        </w:rPr>
+      </w:pPr>
+      <w:r>
+        <w:rPr>
+          <w:rFonts w:ascii="Times New Roman" w:hAnsi="Times New Roman" w:cs="Times New Roman"/>
+        </w:rPr>
+        <w:t>17. Статические методы</w:t>
+      </w:r>
+    </w:p>
+    <w:p>
+      <w:pPr>
+        <w:spacing w:after="0" w:line="240" w:lineRule="auto"/>
+        <w:rPr>
+          <w:rFonts w:ascii="Times New Roman" w:hAnsi="Times New Roman" w:cs="Times New Roman"/>
+        </w:rPr>
+      </w:pPr>
+      <w:r>
+        <w:rPr>
+          <w:rFonts w:ascii="Times New Roman" w:hAnsi="Times New Roman" w:cs="Times New Roman"/>
+        </w:rPr>
+        <w:t>18. Статические переменные</w:t>
+      </w:r>
+    </w:p>
+    <w:p>
+      <w:pPr>
+        <w:spacing w:after="0" w:line="240" w:lineRule="auto"/>
+        <w:rPr>
+          <w:rFonts w:ascii="Times New Roman" w:hAnsi="Times New Roman" w:cs="Times New Roman"/>
+        </w:rPr>
+      </w:pPr>
+      <w:r>
+        <w:rPr>
+          <w:rFonts w:ascii="Times New Roman" w:hAnsi="Times New Roman" w:cs="Times New Roman"/>
+        </w:rPr>
+        <w:t xml:space="preserve">19. Модификатор </w:t>
+      </w:r>
+      <w:r>
+        <w:rPr>
+          <w:rFonts w:ascii="Times New Roman" w:hAnsi="Times New Roman" w:cs="Times New Roman"/>
+          <w:lang w:val="en-US"/>
+        </w:rPr>
+        <w:t>Final</w:t>
+      </w:r>
+    </w:p>
+    <w:p>
+      <w:pPr>
+        <w:spacing w:after="0" w:line="240" w:lineRule="auto"/>
+        <w:rPr>
+          <w:rFonts w:ascii="Times New Roman" w:hAnsi="Times New Roman" w:cs="Times New Roman"/>
+        </w:rPr>
+      </w:pPr>
+      <w:r>
+        <w:rPr>
+          <w:rFonts w:ascii="Times New Roman" w:hAnsi="Times New Roman" w:cs="Times New Roman"/>
+        </w:rPr>
+        <w:t>20. Что такое объект класса</w:t>
+      </w:r>
     </w:p>
     <w:p>
       <w:bookmarkStart w:id="0" w:name="_GoBack"/>

--- a/task_9 questions.docx
+++ b/task_9 questions.docx
@@ -335,6 +335,219 @@
           <w:rFonts w:ascii="Times New Roman" w:hAnsi="Times New Roman" w:cs="Times New Roman"/>
         </w:rPr>
         <w:t>20. Что такое объект класса</w:t>
+      </w:r>
+    </w:p>
+    <w:p>
+      <w:pPr>
+        <w:spacing w:after="0" w:line="240" w:lineRule="auto"/>
+        <w:rPr>
+          <w:rFonts w:ascii="Times New Roman" w:hAnsi="Times New Roman" w:cs="Times New Roman"/>
+        </w:rPr>
+      </w:pPr>
+      <w:r>
+        <w:rPr>
+          <w:rFonts w:ascii="Times New Roman" w:hAnsi="Times New Roman" w:cs="Times New Roman"/>
+        </w:rPr>
+        <w:t>21. Что такое класс</w:t>
+      </w:r>
+    </w:p>
+    <w:p>
+      <w:pPr>
+        <w:spacing w:after="0" w:line="240" w:lineRule="auto"/>
+        <w:rPr>
+          <w:rFonts w:ascii="Times New Roman" w:hAnsi="Times New Roman" w:cs="Times New Roman"/>
+        </w:rPr>
+      </w:pPr>
+      <w:r>
+        <w:rPr>
+          <w:rFonts w:ascii="Times New Roman" w:hAnsi="Times New Roman" w:cs="Times New Roman"/>
+        </w:rPr>
+        <w:t>22. Конструктор</w:t>
+      </w:r>
+    </w:p>
+    <w:p>
+      <w:pPr>
+        <w:spacing w:after="0" w:line="240" w:lineRule="auto"/>
+        <w:rPr>
+          <w:rFonts w:ascii="Times New Roman" w:hAnsi="Times New Roman" w:cs="Times New Roman"/>
+        </w:rPr>
+      </w:pPr>
+      <w:r>
+        <w:rPr>
+          <w:rFonts w:ascii="Times New Roman" w:hAnsi="Times New Roman" w:cs="Times New Roman"/>
+        </w:rPr>
+        <w:t>23. Как вызвать конструктор последовательно.</w:t>
+      </w:r>
+    </w:p>
+    <w:p>
+      <w:pPr>
+        <w:spacing w:after="0" w:line="240" w:lineRule="auto"/>
+        <w:rPr>
+          <w:rFonts w:ascii="Times New Roman" w:hAnsi="Times New Roman" w:cs="Times New Roman"/>
+        </w:rPr>
+      </w:pPr>
+      <w:r>
+        <w:rPr>
+          <w:rFonts w:ascii="Times New Roman" w:hAnsi="Times New Roman" w:cs="Times New Roman"/>
+        </w:rPr>
+        <w:t>24. Отличительные особенности конструктора.</w:t>
+      </w:r>
+    </w:p>
+    <w:p>
+      <w:pPr>
+        <w:spacing w:after="0" w:line="240" w:lineRule="auto"/>
+        <w:rPr>
+          <w:rFonts w:ascii="Times New Roman" w:hAnsi="Times New Roman" w:cs="Times New Roman"/>
+        </w:rPr>
+      </w:pPr>
+      <w:r>
+        <w:rPr>
+          <w:rFonts w:ascii="Times New Roman" w:hAnsi="Times New Roman" w:cs="Times New Roman"/>
+        </w:rPr>
+        <w:t>25. Перегрузка метода</w:t>
+      </w:r>
+    </w:p>
+    <w:p>
+      <w:pPr>
+        <w:spacing w:after="0" w:line="240" w:lineRule="auto"/>
+        <w:rPr>
+          <w:rFonts w:ascii="Times New Roman" w:hAnsi="Times New Roman" w:cs="Times New Roman"/>
+        </w:rPr>
+      </w:pPr>
+      <w:r>
+        <w:rPr>
+          <w:rFonts w:ascii="Times New Roman" w:hAnsi="Times New Roman" w:cs="Times New Roman"/>
+        </w:rPr>
+        <w:t>26. Переопределение метода</w:t>
+      </w:r>
+    </w:p>
+    <w:p>
+      <w:pPr>
+        <w:spacing w:after="0" w:line="240" w:lineRule="auto"/>
+        <w:rPr>
+          <w:rFonts w:ascii="Times New Roman" w:hAnsi="Times New Roman" w:cs="Times New Roman"/>
+        </w:rPr>
+      </w:pPr>
+      <w:r>
+        <w:rPr>
+          <w:rFonts w:ascii="Times New Roman" w:hAnsi="Times New Roman" w:cs="Times New Roman"/>
+        </w:rPr>
+        <w:t xml:space="preserve">27. Устройство памяти в </w:t>
+      </w:r>
+      <w:proofErr w:type="spellStart"/>
+      <w:r>
+        <w:rPr>
+          <w:rFonts w:ascii="Times New Roman" w:hAnsi="Times New Roman" w:cs="Times New Roman"/>
+        </w:rPr>
+        <w:t>Java</w:t>
+      </w:r>
+      <w:proofErr w:type="spellEnd"/>
+    </w:p>
+    <w:p>
+      <w:pPr>
+        <w:spacing w:after="0" w:line="240" w:lineRule="auto"/>
+        <w:rPr>
+          <w:rFonts w:ascii="Times New Roman" w:hAnsi="Times New Roman" w:cs="Times New Roman"/>
+        </w:rPr>
+      </w:pPr>
+      <w:r>
+        <w:rPr>
+          <w:rFonts w:ascii="Times New Roman" w:hAnsi="Times New Roman" w:cs="Times New Roman"/>
+        </w:rPr>
+        <w:t xml:space="preserve">28. </w:t>
+      </w:r>
+      <w:r>
+        <w:rPr>
+          <w:rFonts w:ascii="Times New Roman" w:hAnsi="Times New Roman" w:cs="Times New Roman"/>
+        </w:rPr>
+        <w:t>Как</w:t>
+      </w:r>
+      <w:r>
+        <w:rPr>
+          <w:rFonts w:ascii="Times New Roman" w:hAnsi="Times New Roman" w:cs="Times New Roman"/>
+        </w:rPr>
+        <w:t xml:space="preserve"> </w:t>
+      </w:r>
+      <w:r>
+        <w:rPr>
+          <w:rFonts w:ascii="Times New Roman" w:hAnsi="Times New Roman" w:cs="Times New Roman"/>
+        </w:rPr>
+        <w:t>вызвать</w:t>
+      </w:r>
+      <w:r>
+        <w:rPr>
+          <w:rFonts w:ascii="Times New Roman" w:hAnsi="Times New Roman" w:cs="Times New Roman"/>
+        </w:rPr>
+        <w:t xml:space="preserve"> </w:t>
+      </w:r>
+      <w:r>
+        <w:rPr>
+          <w:rFonts w:ascii="Times New Roman" w:hAnsi="Times New Roman" w:cs="Times New Roman"/>
+          <w:lang w:val="en-US"/>
+        </w:rPr>
+        <w:t>Garbage</w:t>
+      </w:r>
+      <w:r>
+        <w:rPr>
+          <w:rFonts w:ascii="Times New Roman" w:hAnsi="Times New Roman" w:cs="Times New Roman"/>
+        </w:rPr>
+        <w:t xml:space="preserve"> </w:t>
+      </w:r>
+      <w:r>
+        <w:rPr>
+          <w:rFonts w:ascii="Times New Roman" w:hAnsi="Times New Roman" w:cs="Times New Roman"/>
+          <w:lang w:val="en-US"/>
+        </w:rPr>
+        <w:t>collector</w:t>
+      </w:r>
+      <w:r>
+        <w:rPr>
+          <w:rFonts w:ascii="Times New Roman" w:hAnsi="Times New Roman" w:cs="Times New Roman"/>
+        </w:rPr>
+        <w:t xml:space="preserve"> </w:t>
+      </w:r>
+    </w:p>
+    <w:p>
+      <w:pPr>
+        <w:spacing w:after="0" w:line="240" w:lineRule="auto"/>
+        <w:rPr>
+          <w:rFonts w:ascii="Times New Roman" w:hAnsi="Times New Roman" w:cs="Times New Roman"/>
+        </w:rPr>
+      </w:pPr>
+      <w:r>
+        <w:rPr>
+          <w:rFonts w:ascii="Times New Roman" w:hAnsi="Times New Roman" w:cs="Times New Roman"/>
+        </w:rPr>
+        <w:t>29. Структура кучи</w:t>
+      </w:r>
+    </w:p>
+    <w:p>
+      <w:pPr>
+        <w:spacing w:after="0" w:line="240" w:lineRule="auto"/>
+        <w:rPr>
+          <w:rFonts w:ascii="Times New Roman" w:hAnsi="Times New Roman" w:cs="Times New Roman"/>
+        </w:rPr>
+      </w:pPr>
+      <w:r>
+        <w:rPr>
+          <w:rFonts w:ascii="Times New Roman" w:hAnsi="Times New Roman" w:cs="Times New Roman"/>
+        </w:rPr>
+        <w:t xml:space="preserve">30. Что такое </w:t>
+      </w:r>
+      <w:proofErr w:type="spellStart"/>
+      <w:r>
+        <w:rPr>
+          <w:rFonts w:ascii="Times New Roman" w:hAnsi="Times New Roman" w:cs="Times New Roman"/>
+          <w:lang w:val="en-US"/>
+        </w:rPr>
+        <w:t>Git</w:t>
+      </w:r>
+      <w:proofErr w:type="spellEnd"/>
+      <w:r>
+        <w:rPr>
+          <w:rFonts w:ascii="Times New Roman" w:hAnsi="Times New Roman" w:cs="Times New Roman"/>
+        </w:rPr>
+        <w:t>.</w:t>
       </w:r>
     </w:p>
     <w:p>
